--- a/우연과 상상.docx
+++ b/우연과 상상.docx
@@ -5,7 +5,7 @@
     <w:p>
       <w:pPr>
         <w:rPr>
-          <w:rFonts w:hint="eastAsia"/>
+          <w:rFonts w:asciiTheme="minorHAnsi" w:eastAsiaTheme="minorHAnsi"/>
           <w:b/>
           <w:bCs/>
           <w:sz w:val="28"/>
@@ -14,37 +14,1312 @@
       </w:pPr>
       <w:r>
         <w:rPr>
-          <w:rFonts w:hint="eastAsia"/>
+          <w:rFonts w:asciiTheme="minorHAnsi" w:eastAsiaTheme="minorHAnsi"/>
           <w:b/>
           <w:bCs/>
           <w:sz w:val="28"/>
           <w:szCs w:val="32"/>
         </w:rPr>
-        <w:t xml:space="preserve"> - </w:t>
-      </w:r>
-      <w:r>
-        <w:rPr>
-          <w:rFonts w:hint="eastAsia"/>
-          <w:b/>
-          <w:bCs/>
-          <w:sz w:val="28"/>
-          <w:szCs w:val="32"/>
-        </w:rPr>
-        <w:t>&lt;우연과 상상&gt;</w:t>
-      </w:r>
-    </w:p>
-    <w:p>
-      <w:r>
-        <w:rPr>
-          <w:rFonts w:hint="eastAsia"/>
-        </w:rPr>
-        <w:t>2019-12551 박재언</w:t>
+        <w:t>우연이 불러온 마법, 그리고 마법보다 불확실한 사랑</w:t>
       </w:r>
     </w:p>
     <w:p>
       <w:pPr>
-        <w:rPr>
-          <w:rFonts w:hint="eastAsia"/>
+        <w:jc w:val="right"/>
+        <w:rPr>
+          <w:rFonts w:asciiTheme="minorHAnsi" w:eastAsiaTheme="minorHAnsi"/>
+          <w:sz w:val="20"/>
+          <w:szCs w:val="22"/>
+        </w:rPr>
+      </w:pPr>
+      <w:r>
+        <w:rPr>
+          <w:rFonts w:asciiTheme="minorHAnsi" w:eastAsiaTheme="minorHAnsi" w:hint="eastAsia"/>
+          <w:sz w:val="20"/>
+          <w:szCs w:val="22"/>
+        </w:rPr>
+        <w:t>2019-12551 박재언</w:t>
+      </w:r>
+    </w:p>
+    <w:p>
+      <w:pPr>
+        <w:ind w:firstLineChars="100" w:firstLine="200"/>
+        <w:rPr>
+          <w:rFonts w:asciiTheme="minorHAnsi" w:eastAsiaTheme="minorHAnsi"/>
+          <w:sz w:val="20"/>
+          <w:szCs w:val="22"/>
+        </w:rPr>
+      </w:pPr>
+      <w:proofErr w:type="spellStart"/>
+      <w:r>
+        <w:rPr>
+          <w:rFonts w:asciiTheme="minorHAnsi" w:eastAsiaTheme="minorHAnsi"/>
+          <w:sz w:val="20"/>
+          <w:szCs w:val="22"/>
+        </w:rPr>
+        <w:t>하마구치</w:t>
+      </w:r>
+      <w:proofErr w:type="spellEnd"/>
+      <w:r>
+        <w:rPr>
+          <w:rFonts w:asciiTheme="minorHAnsi" w:eastAsiaTheme="minorHAnsi"/>
+          <w:sz w:val="20"/>
+          <w:szCs w:val="22"/>
+        </w:rPr>
+        <w:t xml:space="preserve"> </w:t>
+      </w:r>
+      <w:proofErr w:type="spellStart"/>
+      <w:r>
+        <w:rPr>
+          <w:rFonts w:asciiTheme="minorHAnsi" w:eastAsiaTheme="minorHAnsi"/>
+          <w:sz w:val="20"/>
+          <w:szCs w:val="22"/>
+        </w:rPr>
+        <w:t>류스케의</w:t>
+      </w:r>
+      <w:proofErr w:type="spellEnd"/>
+      <w:r>
+        <w:rPr>
+          <w:rFonts w:asciiTheme="minorHAnsi" w:eastAsiaTheme="minorHAnsi"/>
+          <w:sz w:val="20"/>
+          <w:szCs w:val="22"/>
+        </w:rPr>
+        <w:t xml:space="preserve"> 영화 〈우연과 상상〉(2021)은 세 개의 단편을 통해 사랑과 인간관계의 불확실성을 탐색하는 작품이다. 그중 첫 번째 에피소드 〈마법(보다 더 불확실한 것)〉은 세 인물, </w:t>
+      </w:r>
+      <w:proofErr w:type="spellStart"/>
+      <w:r>
+        <w:rPr>
+          <w:rFonts w:asciiTheme="minorHAnsi" w:eastAsiaTheme="minorHAnsi"/>
+          <w:sz w:val="20"/>
+          <w:szCs w:val="22"/>
+        </w:rPr>
+        <w:t>메이코</w:t>
+      </w:r>
+      <w:proofErr w:type="spellEnd"/>
+      <w:r>
+        <w:rPr>
+          <w:rFonts w:asciiTheme="minorHAnsi" w:eastAsiaTheme="minorHAnsi"/>
+          <w:sz w:val="20"/>
+          <w:szCs w:val="22"/>
+        </w:rPr>
+        <w:t xml:space="preserve">, </w:t>
+      </w:r>
+      <w:proofErr w:type="spellStart"/>
+      <w:r>
+        <w:rPr>
+          <w:rFonts w:asciiTheme="minorHAnsi" w:eastAsiaTheme="minorHAnsi"/>
+          <w:sz w:val="20"/>
+          <w:szCs w:val="22"/>
+        </w:rPr>
+        <w:t>츠구미</w:t>
+      </w:r>
+      <w:proofErr w:type="spellEnd"/>
+      <w:r>
+        <w:rPr>
+          <w:rFonts w:asciiTheme="minorHAnsi" w:eastAsiaTheme="minorHAnsi"/>
+          <w:sz w:val="20"/>
+          <w:szCs w:val="22"/>
+        </w:rPr>
+        <w:t xml:space="preserve">, </w:t>
+      </w:r>
+      <w:proofErr w:type="spellStart"/>
+      <w:r>
+        <w:rPr>
+          <w:rFonts w:asciiTheme="minorHAnsi" w:eastAsiaTheme="minorHAnsi"/>
+          <w:sz w:val="20"/>
+          <w:szCs w:val="22"/>
+        </w:rPr>
+        <w:t>카즈키의</w:t>
+      </w:r>
+      <w:proofErr w:type="spellEnd"/>
+      <w:r>
+        <w:rPr>
+          <w:rFonts w:asciiTheme="minorHAnsi" w:eastAsiaTheme="minorHAnsi"/>
+          <w:sz w:val="20"/>
+          <w:szCs w:val="22"/>
+        </w:rPr>
+        <w:t xml:space="preserve"> 얽힌 관계 속에서 감정의 진폭을 섬세하게 그려낸다. 영화는 우연히 다시 얽힌 이들의 관계를 통해, 사랑이 얼마나 불완전하고 변덕스럽고, 때로는 자신조차 이해할 수 없는 감정임을 보여준다. </w:t>
+      </w:r>
+      <w:proofErr w:type="spellStart"/>
+      <w:r>
+        <w:rPr>
+          <w:rFonts w:asciiTheme="minorHAnsi" w:eastAsiaTheme="minorHAnsi"/>
+          <w:sz w:val="20"/>
+          <w:szCs w:val="22"/>
+        </w:rPr>
+        <w:t>하마구치는</w:t>
+      </w:r>
+      <w:proofErr w:type="spellEnd"/>
+      <w:r>
+        <w:rPr>
+          <w:rFonts w:asciiTheme="minorHAnsi" w:eastAsiaTheme="minorHAnsi"/>
+          <w:sz w:val="20"/>
+          <w:szCs w:val="22"/>
+        </w:rPr>
+        <w:t xml:space="preserve"> 사건보다 감정의 미세한 진동에 집중하며, 제목 속 두 단어 ‘우연’과 ‘상상’을 통해 사랑이 시작되고 끝나는 두 지점을 명확히 대비시킨다. 우연은 관계의 문을 열고, 상상은 그 문을 닫는다. 그리고 그 사이에 있는 것은 ‘마법보다 불확실한 것’, 즉 인간이 감정 속에서 길을 잃고도 끝내 다시 자신을 찾아가는 여정이다.</w:t>
+      </w:r>
+    </w:p>
+    <w:p>
+      <w:pPr>
+        <w:ind w:firstLineChars="100" w:firstLine="200"/>
+        <w:rPr>
+          <w:rFonts w:asciiTheme="minorHAnsi" w:eastAsiaTheme="minorHAnsi"/>
+          <w:sz w:val="20"/>
+          <w:szCs w:val="22"/>
+        </w:rPr>
+      </w:pPr>
+      <w:proofErr w:type="spellStart"/>
+      <w:r>
+        <w:rPr>
+          <w:rFonts w:asciiTheme="minorHAnsi" w:eastAsiaTheme="minorHAnsi"/>
+          <w:sz w:val="20"/>
+          <w:szCs w:val="22"/>
+        </w:rPr>
+        <w:t>하마구치는</w:t>
+      </w:r>
+      <w:proofErr w:type="spellEnd"/>
+      <w:r>
+        <w:rPr>
+          <w:rFonts w:asciiTheme="minorHAnsi" w:eastAsiaTheme="minorHAnsi"/>
+          <w:sz w:val="20"/>
+          <w:szCs w:val="22"/>
+        </w:rPr>
+        <w:t xml:space="preserve"> “두 사람의 대화를 통해 이들의 관계가 어디까지 확장될 수 있는지 시험해 보고 싶은 마음이 있었다”고 말한다.</w:t>
+      </w:r>
+      <w:r>
+        <w:rPr>
+          <w:rStyle w:val="ad"/>
+          <w:rFonts w:asciiTheme="minorHAnsi" w:eastAsiaTheme="minorHAnsi"/>
+          <w:sz w:val="20"/>
+          <w:szCs w:val="22"/>
+        </w:rPr>
+        <w:footnoteReference w:id="1"/>
+      </w:r>
+      <w:r>
+        <w:rPr>
+          <w:rFonts w:asciiTheme="minorHAnsi" w:eastAsiaTheme="minorHAnsi"/>
+          <w:sz w:val="20"/>
+          <w:szCs w:val="22"/>
+        </w:rPr>
+        <w:t xml:space="preserve"> 영화는 </w:t>
+      </w:r>
+      <w:proofErr w:type="spellStart"/>
+      <w:r>
+        <w:rPr>
+          <w:rFonts w:asciiTheme="minorHAnsi" w:eastAsiaTheme="minorHAnsi"/>
+          <w:sz w:val="20"/>
+          <w:szCs w:val="22"/>
+        </w:rPr>
+        <w:t>메이코와</w:t>
+      </w:r>
+      <w:proofErr w:type="spellEnd"/>
+      <w:r>
+        <w:rPr>
+          <w:rFonts w:asciiTheme="minorHAnsi" w:eastAsiaTheme="minorHAnsi"/>
+          <w:sz w:val="20"/>
+          <w:szCs w:val="22"/>
+        </w:rPr>
+        <w:t xml:space="preserve"> 친구 </w:t>
+      </w:r>
+      <w:proofErr w:type="spellStart"/>
+      <w:r>
+        <w:rPr>
+          <w:rFonts w:asciiTheme="minorHAnsi" w:eastAsiaTheme="minorHAnsi"/>
+          <w:sz w:val="20"/>
+          <w:szCs w:val="22"/>
+        </w:rPr>
+        <w:t>츠구미가</w:t>
+      </w:r>
+      <w:proofErr w:type="spellEnd"/>
+      <w:r>
+        <w:rPr>
+          <w:rFonts w:asciiTheme="minorHAnsi" w:eastAsiaTheme="minorHAnsi"/>
+          <w:sz w:val="20"/>
+          <w:szCs w:val="22"/>
+        </w:rPr>
+        <w:t xml:space="preserve"> 함께 촬영을 마치고 택시를 타는 장면으로 시작한다. 카메라는 택시의 좁은 공간 속에서 두 인물의 얼굴을 교차로 비추며, 두 사람의 대화 장면을 길게 보여준다. </w:t>
+      </w:r>
+      <w:proofErr w:type="spellStart"/>
+      <w:r>
+        <w:rPr>
+          <w:rFonts w:asciiTheme="minorHAnsi" w:eastAsiaTheme="minorHAnsi"/>
+          <w:sz w:val="20"/>
+          <w:szCs w:val="22"/>
+        </w:rPr>
+        <w:t>츠구미는</w:t>
+      </w:r>
+      <w:proofErr w:type="spellEnd"/>
+      <w:r>
+        <w:rPr>
+          <w:rFonts w:asciiTheme="minorHAnsi" w:eastAsiaTheme="minorHAnsi"/>
+          <w:sz w:val="20"/>
+          <w:szCs w:val="22"/>
+        </w:rPr>
+        <w:t xml:space="preserve"> 최근 소개팅에서 만난 남자 </w:t>
+      </w:r>
+      <w:proofErr w:type="spellStart"/>
+      <w:r>
+        <w:rPr>
+          <w:rFonts w:asciiTheme="minorHAnsi" w:eastAsiaTheme="minorHAnsi"/>
+          <w:sz w:val="20"/>
+          <w:szCs w:val="22"/>
+        </w:rPr>
+        <w:t>카즈키에</w:t>
+      </w:r>
+      <w:proofErr w:type="spellEnd"/>
+      <w:r>
+        <w:rPr>
+          <w:rFonts w:asciiTheme="minorHAnsi" w:eastAsiaTheme="minorHAnsi"/>
+          <w:sz w:val="20"/>
+          <w:szCs w:val="22"/>
+        </w:rPr>
+        <w:t xml:space="preserve"> 대해 이야기한다. 그는 자신과 너무 잘 맞았고, 15시간 동안 대화를 나누며 시간 가는 줄 몰랐다고 말한다. 그녀는 </w:t>
+      </w:r>
+      <w:proofErr w:type="spellStart"/>
+      <w:r>
+        <w:rPr>
+          <w:rFonts w:asciiTheme="minorHAnsi" w:eastAsiaTheme="minorHAnsi"/>
+          <w:sz w:val="20"/>
+          <w:szCs w:val="22"/>
+        </w:rPr>
+        <w:t>카즈키와의</w:t>
+      </w:r>
+      <w:proofErr w:type="spellEnd"/>
+      <w:r>
+        <w:rPr>
+          <w:rFonts w:asciiTheme="minorHAnsi" w:eastAsiaTheme="minorHAnsi"/>
+          <w:sz w:val="20"/>
+          <w:szCs w:val="22"/>
+        </w:rPr>
+        <w:t xml:space="preserve"> 시간을 마법 같았다고 말하며 행복한 웃음을 짓는다. 그 한마디는 단순한 감탄이 아니라, 사랑이라는 감정이 주는 불가해한 기적의 감각을 드러내는 말이다. 그러나 그 대화가 끝난 직후, 관객은 그 마법이 얼마나 덧없는 것인지 목격하게 된다. </w:t>
+      </w:r>
+      <w:proofErr w:type="spellStart"/>
+      <w:r>
+        <w:rPr>
+          <w:rFonts w:asciiTheme="minorHAnsi" w:eastAsiaTheme="minorHAnsi"/>
+          <w:sz w:val="20"/>
+          <w:szCs w:val="22"/>
+        </w:rPr>
+        <w:t>츠구미의</w:t>
+      </w:r>
+      <w:proofErr w:type="spellEnd"/>
+      <w:r>
+        <w:rPr>
+          <w:rFonts w:asciiTheme="minorHAnsi" w:eastAsiaTheme="minorHAnsi"/>
+          <w:sz w:val="20"/>
+          <w:szCs w:val="22"/>
+        </w:rPr>
+        <w:t xml:space="preserve"> ‘마법’이 한순간에 </w:t>
+      </w:r>
+      <w:proofErr w:type="spellStart"/>
+      <w:r>
+        <w:rPr>
+          <w:rFonts w:asciiTheme="minorHAnsi" w:eastAsiaTheme="minorHAnsi"/>
+          <w:sz w:val="20"/>
+          <w:szCs w:val="22"/>
+        </w:rPr>
+        <w:t>메이코에게는</w:t>
+      </w:r>
+      <w:proofErr w:type="spellEnd"/>
+      <w:r>
+        <w:rPr>
+          <w:rFonts w:asciiTheme="minorHAnsi" w:eastAsiaTheme="minorHAnsi"/>
+          <w:sz w:val="20"/>
+          <w:szCs w:val="22"/>
+        </w:rPr>
+        <w:t xml:space="preserve"> 불안과 충격의 감정으로 변하기 때문이다. 그 남자, </w:t>
+      </w:r>
+      <w:proofErr w:type="spellStart"/>
+      <w:r>
+        <w:rPr>
+          <w:rFonts w:asciiTheme="minorHAnsi" w:eastAsiaTheme="minorHAnsi"/>
+          <w:sz w:val="20"/>
+          <w:szCs w:val="22"/>
+        </w:rPr>
+        <w:t>카즈키는</w:t>
+      </w:r>
+      <w:proofErr w:type="spellEnd"/>
+      <w:r>
+        <w:rPr>
+          <w:rFonts w:asciiTheme="minorHAnsi" w:eastAsiaTheme="minorHAnsi"/>
+          <w:sz w:val="20"/>
+          <w:szCs w:val="22"/>
+        </w:rPr>
+        <w:t xml:space="preserve"> 다름 아닌 </w:t>
+      </w:r>
+      <w:proofErr w:type="spellStart"/>
+      <w:r>
+        <w:rPr>
+          <w:rFonts w:asciiTheme="minorHAnsi" w:eastAsiaTheme="minorHAnsi"/>
+          <w:sz w:val="20"/>
+          <w:szCs w:val="22"/>
+        </w:rPr>
+        <w:t>메이코의</w:t>
+      </w:r>
+      <w:proofErr w:type="spellEnd"/>
+      <w:r>
+        <w:rPr>
+          <w:rFonts w:asciiTheme="minorHAnsi" w:eastAsiaTheme="minorHAnsi"/>
+          <w:sz w:val="20"/>
+          <w:szCs w:val="22"/>
+        </w:rPr>
+        <w:t xml:space="preserve"> 전 연인이었던 것이다.</w:t>
+      </w:r>
+    </w:p>
+    <w:p>
+      <w:pPr>
+        <w:ind w:firstLineChars="100" w:firstLine="200"/>
+        <w:rPr>
+          <w:rFonts w:asciiTheme="minorHAnsi" w:eastAsiaTheme="minorHAnsi"/>
+          <w:sz w:val="20"/>
+          <w:szCs w:val="22"/>
+        </w:rPr>
+      </w:pPr>
+      <w:proofErr w:type="spellStart"/>
+      <w:r>
+        <w:rPr>
+          <w:rFonts w:asciiTheme="minorHAnsi" w:eastAsiaTheme="minorHAnsi"/>
+          <w:sz w:val="20"/>
+          <w:szCs w:val="22"/>
+        </w:rPr>
+        <w:t>하마구치는</w:t>
+      </w:r>
+      <w:proofErr w:type="spellEnd"/>
+      <w:r>
+        <w:rPr>
+          <w:rFonts w:asciiTheme="minorHAnsi" w:eastAsiaTheme="minorHAnsi"/>
+          <w:sz w:val="20"/>
+          <w:szCs w:val="22"/>
+        </w:rPr>
+        <w:t xml:space="preserve"> 이 우연한 연결을 인물의 감정이 아닌 ‘상황의 아이러니’로 연출한다. </w:t>
+      </w:r>
+      <w:proofErr w:type="spellStart"/>
+      <w:r>
+        <w:rPr>
+          <w:rFonts w:asciiTheme="minorHAnsi" w:eastAsiaTheme="minorHAnsi"/>
+          <w:sz w:val="20"/>
+          <w:szCs w:val="22"/>
+        </w:rPr>
+        <w:t>메이코는</w:t>
+      </w:r>
+      <w:proofErr w:type="spellEnd"/>
+      <w:r>
+        <w:rPr>
+          <w:rFonts w:asciiTheme="minorHAnsi" w:eastAsiaTheme="minorHAnsi"/>
+          <w:sz w:val="20"/>
+          <w:szCs w:val="22"/>
+        </w:rPr>
+        <w:t xml:space="preserve"> </w:t>
+      </w:r>
+      <w:proofErr w:type="spellStart"/>
+      <w:r>
+        <w:rPr>
+          <w:rFonts w:asciiTheme="minorHAnsi" w:eastAsiaTheme="minorHAnsi"/>
+          <w:sz w:val="20"/>
+          <w:szCs w:val="22"/>
+        </w:rPr>
+        <w:t>츠구미의</w:t>
+      </w:r>
+      <w:proofErr w:type="spellEnd"/>
+      <w:r>
+        <w:rPr>
+          <w:rFonts w:asciiTheme="minorHAnsi" w:eastAsiaTheme="minorHAnsi"/>
+          <w:sz w:val="20"/>
+          <w:szCs w:val="22"/>
+        </w:rPr>
+        <w:t xml:space="preserve"> 미팅 이야기에 아무런 표정을 짓지 않고 </w:t>
+      </w:r>
+      <w:proofErr w:type="spellStart"/>
+      <w:r>
+        <w:rPr>
+          <w:rFonts w:asciiTheme="minorHAnsi" w:eastAsiaTheme="minorHAnsi"/>
+          <w:sz w:val="20"/>
+          <w:szCs w:val="22"/>
+        </w:rPr>
+        <w:t>츠구미의</w:t>
+      </w:r>
+      <w:proofErr w:type="spellEnd"/>
+      <w:r>
+        <w:rPr>
+          <w:rFonts w:asciiTheme="minorHAnsi" w:eastAsiaTheme="minorHAnsi"/>
+          <w:sz w:val="20"/>
+          <w:szCs w:val="22"/>
+        </w:rPr>
+        <w:t xml:space="preserve"> 말에 열심히 질문도 하며 리액션을 해준다. 그리고 잠시 후, 택시가 </w:t>
+      </w:r>
+      <w:proofErr w:type="spellStart"/>
+      <w:r>
+        <w:rPr>
+          <w:rFonts w:asciiTheme="minorHAnsi" w:eastAsiaTheme="minorHAnsi"/>
+          <w:sz w:val="20"/>
+          <w:szCs w:val="22"/>
+        </w:rPr>
+        <w:t>츠구미의</w:t>
+      </w:r>
+      <w:proofErr w:type="spellEnd"/>
+      <w:r>
+        <w:rPr>
+          <w:rFonts w:asciiTheme="minorHAnsi" w:eastAsiaTheme="minorHAnsi"/>
+          <w:sz w:val="20"/>
+          <w:szCs w:val="22"/>
+        </w:rPr>
+        <w:t xml:space="preserve"> 집 앞에 도착하자 </w:t>
+      </w:r>
+      <w:proofErr w:type="spellStart"/>
+      <w:r>
+        <w:rPr>
+          <w:rFonts w:asciiTheme="minorHAnsi" w:eastAsiaTheme="minorHAnsi"/>
+          <w:sz w:val="20"/>
+          <w:szCs w:val="22"/>
+        </w:rPr>
+        <w:t>메이코는</w:t>
+      </w:r>
+      <w:proofErr w:type="spellEnd"/>
+      <w:r>
+        <w:rPr>
+          <w:rFonts w:asciiTheme="minorHAnsi" w:eastAsiaTheme="minorHAnsi"/>
+          <w:sz w:val="20"/>
+          <w:szCs w:val="22"/>
+        </w:rPr>
+        <w:t xml:space="preserve"> 돌연 운전사에게 “다시 돌아가 달라”고 말한다. 그녀가 향한 곳은 </w:t>
+      </w:r>
+      <w:proofErr w:type="spellStart"/>
+      <w:r>
+        <w:rPr>
+          <w:rFonts w:asciiTheme="minorHAnsi" w:eastAsiaTheme="minorHAnsi"/>
+          <w:sz w:val="20"/>
+          <w:szCs w:val="22"/>
+        </w:rPr>
+        <w:t>카즈키의</w:t>
+      </w:r>
+      <w:proofErr w:type="spellEnd"/>
+      <w:r>
+        <w:rPr>
+          <w:rFonts w:asciiTheme="minorHAnsi" w:eastAsiaTheme="minorHAnsi"/>
+          <w:sz w:val="20"/>
+          <w:szCs w:val="22"/>
+        </w:rPr>
+        <w:t xml:space="preserve"> 사무실이다. 이 짧은 장면 하나로, </w:t>
+      </w:r>
+      <w:proofErr w:type="spellStart"/>
+      <w:r>
+        <w:rPr>
+          <w:rFonts w:asciiTheme="minorHAnsi" w:eastAsiaTheme="minorHAnsi"/>
+          <w:sz w:val="20"/>
+          <w:szCs w:val="22"/>
+        </w:rPr>
+        <w:t>하마구치는</w:t>
+      </w:r>
+      <w:proofErr w:type="spellEnd"/>
+      <w:r>
+        <w:rPr>
+          <w:rFonts w:asciiTheme="minorHAnsi" w:eastAsiaTheme="minorHAnsi"/>
+          <w:sz w:val="20"/>
+          <w:szCs w:val="22"/>
+        </w:rPr>
+        <w:t xml:space="preserve"> 감정이 이성을 압도하는 순간을 시각적으로 구현한다. </w:t>
+      </w:r>
+      <w:proofErr w:type="spellStart"/>
+      <w:r>
+        <w:rPr>
+          <w:rFonts w:asciiTheme="minorHAnsi" w:eastAsiaTheme="minorHAnsi"/>
+          <w:sz w:val="20"/>
+          <w:szCs w:val="22"/>
+        </w:rPr>
+        <w:t>메이코의</w:t>
+      </w:r>
+      <w:proofErr w:type="spellEnd"/>
+      <w:r>
+        <w:rPr>
+          <w:rFonts w:asciiTheme="minorHAnsi" w:eastAsiaTheme="minorHAnsi"/>
+          <w:sz w:val="20"/>
+          <w:szCs w:val="22"/>
+        </w:rPr>
+        <w:t xml:space="preserve"> 행동은 설명되지 않으며, 그저 사랑의 잔향이 남은 인간의 무의식적인 움직임으로 그려진다.</w:t>
+      </w:r>
+    </w:p>
+    <w:p>
+      <w:pPr>
+        <w:ind w:firstLineChars="100" w:firstLine="200"/>
+        <w:rPr>
+          <w:rFonts w:asciiTheme="minorHAnsi" w:eastAsiaTheme="minorHAnsi"/>
+          <w:sz w:val="20"/>
+          <w:szCs w:val="22"/>
+        </w:rPr>
+      </w:pPr>
+      <w:r>
+        <w:rPr>
+          <w:rFonts w:asciiTheme="minorHAnsi" w:eastAsiaTheme="minorHAnsi"/>
+          <w:sz w:val="20"/>
+          <w:szCs w:val="22"/>
+        </w:rPr>
+        <w:t xml:space="preserve">사무실 장면은 영화의 중심부이자, ‘마법보다 더 불확실한 것’이라는 부제가 직접 언급되는 대목이다. </w:t>
+      </w:r>
+      <w:proofErr w:type="spellStart"/>
+      <w:r>
+        <w:rPr>
+          <w:rFonts w:asciiTheme="minorHAnsi" w:eastAsiaTheme="minorHAnsi"/>
+          <w:sz w:val="20"/>
+          <w:szCs w:val="22"/>
+        </w:rPr>
+        <w:t>메이코와</w:t>
+      </w:r>
+      <w:proofErr w:type="spellEnd"/>
+      <w:r>
+        <w:rPr>
+          <w:rFonts w:asciiTheme="minorHAnsi" w:eastAsiaTheme="minorHAnsi"/>
+          <w:sz w:val="20"/>
+          <w:szCs w:val="22"/>
+        </w:rPr>
+        <w:t xml:space="preserve"> </w:t>
+      </w:r>
+      <w:proofErr w:type="spellStart"/>
+      <w:r>
+        <w:rPr>
+          <w:rFonts w:asciiTheme="minorHAnsi" w:eastAsiaTheme="minorHAnsi"/>
+          <w:sz w:val="20"/>
+          <w:szCs w:val="22"/>
+        </w:rPr>
+        <w:t>카즈키의</w:t>
+      </w:r>
+      <w:proofErr w:type="spellEnd"/>
+      <w:r>
+        <w:rPr>
+          <w:rFonts w:asciiTheme="minorHAnsi" w:eastAsiaTheme="minorHAnsi"/>
+          <w:sz w:val="20"/>
+          <w:szCs w:val="22"/>
+        </w:rPr>
+        <w:t xml:space="preserve"> 대화는 애정과 원망, 후회와 욕망이 얽힌 긴장으로 가득하다. </w:t>
+      </w:r>
+      <w:proofErr w:type="spellStart"/>
+      <w:r>
+        <w:rPr>
+          <w:rFonts w:asciiTheme="minorHAnsi" w:eastAsiaTheme="minorHAnsi"/>
+          <w:sz w:val="20"/>
+          <w:szCs w:val="22"/>
+        </w:rPr>
+        <w:t>메이코는</w:t>
+      </w:r>
+      <w:proofErr w:type="spellEnd"/>
+      <w:r>
+        <w:rPr>
+          <w:rFonts w:asciiTheme="minorHAnsi" w:eastAsiaTheme="minorHAnsi"/>
+          <w:sz w:val="20"/>
+          <w:szCs w:val="22"/>
+        </w:rPr>
+        <w:t xml:space="preserve"> 자신이 왜 여기에 왔는지조차 모르겠다고 말하면서도, 동시에 그를 비난하고 시험한다. 그리고 마침내 “마법보다 더 불확실한 것을 </w:t>
+      </w:r>
+      <w:proofErr w:type="spellStart"/>
+      <w:r>
+        <w:rPr>
+          <w:rFonts w:asciiTheme="minorHAnsi" w:eastAsiaTheme="minorHAnsi"/>
+          <w:sz w:val="20"/>
+          <w:szCs w:val="22"/>
+        </w:rPr>
+        <w:t>믿어볼래</w:t>
+      </w:r>
+      <w:proofErr w:type="spellEnd"/>
+      <w:r>
+        <w:rPr>
+          <w:rFonts w:asciiTheme="minorHAnsi" w:eastAsiaTheme="minorHAnsi"/>
+          <w:sz w:val="20"/>
+          <w:szCs w:val="22"/>
+        </w:rPr>
+        <w:t xml:space="preserve">?”라는 대사를 던진다. 이 한 문장은 영화 전체의 주제를 집약한다. </w:t>
+      </w:r>
+      <w:proofErr w:type="spellStart"/>
+      <w:r>
+        <w:rPr>
+          <w:rFonts w:asciiTheme="minorHAnsi" w:eastAsiaTheme="minorHAnsi"/>
+          <w:sz w:val="20"/>
+          <w:szCs w:val="22"/>
+        </w:rPr>
+        <w:t>츠구미의</w:t>
+      </w:r>
+      <w:proofErr w:type="spellEnd"/>
+      <w:r>
+        <w:rPr>
+          <w:rFonts w:asciiTheme="minorHAnsi" w:eastAsiaTheme="minorHAnsi"/>
+          <w:sz w:val="20"/>
+          <w:szCs w:val="22"/>
+        </w:rPr>
+        <w:t xml:space="preserve"> ‘마법’이 사랑의 완벽한 순간이라면, </w:t>
+      </w:r>
+      <w:proofErr w:type="spellStart"/>
+      <w:r>
+        <w:rPr>
+          <w:rFonts w:asciiTheme="minorHAnsi" w:eastAsiaTheme="minorHAnsi"/>
+          <w:sz w:val="20"/>
+          <w:szCs w:val="22"/>
+        </w:rPr>
+        <w:t>메이코의</w:t>
+      </w:r>
+      <w:proofErr w:type="spellEnd"/>
+      <w:r>
+        <w:rPr>
+          <w:rFonts w:asciiTheme="minorHAnsi" w:eastAsiaTheme="minorHAnsi"/>
+          <w:sz w:val="20"/>
+          <w:szCs w:val="22"/>
+        </w:rPr>
+        <w:t xml:space="preserve"> ‘불확실한 것’은 그 완벽함이 사라진 뒤에도 여전히 남아 있는 감정의 지속성이다. 즉, 사랑이 끝난 이후에도 우리는 여전히 그 잔향 속에서 무언가를 믿으려 한다. </w:t>
+      </w:r>
+      <w:proofErr w:type="spellStart"/>
+      <w:r>
+        <w:rPr>
+          <w:rFonts w:asciiTheme="minorHAnsi" w:eastAsiaTheme="minorHAnsi"/>
+          <w:sz w:val="20"/>
+          <w:szCs w:val="22"/>
+        </w:rPr>
+        <w:t>하마구치는</w:t>
+      </w:r>
+      <w:proofErr w:type="spellEnd"/>
+      <w:r>
+        <w:rPr>
+          <w:rFonts w:asciiTheme="minorHAnsi" w:eastAsiaTheme="minorHAnsi"/>
+          <w:sz w:val="20"/>
+          <w:szCs w:val="22"/>
+        </w:rPr>
+        <w:t xml:space="preserve"> 이 대사를 통해, 사랑이란 감정이 언제나 확실함</w:t>
+      </w:r>
+      <w:r>
+        <w:rPr>
+          <w:rFonts w:asciiTheme="minorHAnsi" w:eastAsiaTheme="minorHAnsi"/>
+          <w:sz w:val="20"/>
+          <w:szCs w:val="22"/>
+        </w:rPr>
+        <w:lastRenderedPageBreak/>
+        <w:t>이 아니라 불확실함 위에서만 존재한다고 말한다.</w:t>
+      </w:r>
+    </w:p>
+    <w:p>
+      <w:pPr>
+        <w:ind w:firstLineChars="100" w:firstLine="200"/>
+        <w:rPr>
+          <w:rFonts w:asciiTheme="minorHAnsi" w:eastAsiaTheme="minorHAnsi"/>
+          <w:sz w:val="20"/>
+          <w:szCs w:val="22"/>
+        </w:rPr>
+      </w:pPr>
+      <w:proofErr w:type="spellStart"/>
+      <w:r>
+        <w:rPr>
+          <w:rFonts w:asciiTheme="minorHAnsi" w:eastAsiaTheme="minorHAnsi"/>
+          <w:sz w:val="20"/>
+          <w:szCs w:val="22"/>
+        </w:rPr>
+        <w:t>카즈키는</w:t>
+      </w:r>
+      <w:proofErr w:type="spellEnd"/>
+      <w:r>
+        <w:rPr>
+          <w:rFonts w:asciiTheme="minorHAnsi" w:eastAsiaTheme="minorHAnsi"/>
+          <w:sz w:val="20"/>
+          <w:szCs w:val="22"/>
+        </w:rPr>
+        <w:t xml:space="preserve"> 그녀의 말에 명확한 대답을 하지 못한다. 대신 둘은 한동안 서로의 시선을 피하다가, 결국 잠시 포옹한다. 그러나 이 포옹은 화해나 재회의 제스처가 아니다. 그것은 미련과 체념, 그리고 과거를 보내는 마지막 인사처럼 느껴진다. </w:t>
+      </w:r>
+      <w:proofErr w:type="spellStart"/>
+      <w:r>
+        <w:rPr>
+          <w:rFonts w:asciiTheme="minorHAnsi" w:eastAsiaTheme="minorHAnsi"/>
+          <w:sz w:val="20"/>
+          <w:szCs w:val="22"/>
+        </w:rPr>
+        <w:t>하마구치는</w:t>
+      </w:r>
+      <w:proofErr w:type="spellEnd"/>
+      <w:r>
+        <w:rPr>
+          <w:rFonts w:asciiTheme="minorHAnsi" w:eastAsiaTheme="minorHAnsi"/>
+          <w:sz w:val="20"/>
+          <w:szCs w:val="22"/>
+        </w:rPr>
+        <w:t xml:space="preserve"> 이 장면을 긴 </w:t>
+      </w:r>
+      <w:proofErr w:type="spellStart"/>
+      <w:r>
+        <w:rPr>
+          <w:rFonts w:asciiTheme="minorHAnsi" w:eastAsiaTheme="minorHAnsi"/>
+          <w:sz w:val="20"/>
+          <w:szCs w:val="22"/>
+        </w:rPr>
+        <w:t>롱테이크로</w:t>
+      </w:r>
+      <w:proofErr w:type="spellEnd"/>
+      <w:r>
+        <w:rPr>
+          <w:rFonts w:asciiTheme="minorHAnsi" w:eastAsiaTheme="minorHAnsi"/>
+          <w:sz w:val="20"/>
+          <w:szCs w:val="22"/>
+        </w:rPr>
+        <w:t xml:space="preserve"> 담으며, 인물 사이의 감정이 폭발하기보다는 서서히 가라앉는 과정을 보여준다. 그리고 이때 퇴근했던 여직원이 노트북을 가지러 돌아오며, 두 사람의 시간이 끝난다. </w:t>
+      </w:r>
+      <w:proofErr w:type="spellStart"/>
+      <w:r>
+        <w:rPr>
+          <w:rFonts w:asciiTheme="minorHAnsi" w:eastAsiaTheme="minorHAnsi"/>
+          <w:sz w:val="20"/>
+          <w:szCs w:val="22"/>
+        </w:rPr>
+        <w:t>메이코가</w:t>
+      </w:r>
+      <w:proofErr w:type="spellEnd"/>
+      <w:r>
+        <w:rPr>
+          <w:rFonts w:asciiTheme="minorHAnsi" w:eastAsiaTheme="minorHAnsi"/>
+          <w:sz w:val="20"/>
+          <w:szCs w:val="22"/>
+        </w:rPr>
+        <w:t xml:space="preserve"> 쫓겨나듯 사무실을 나가고, </w:t>
+      </w:r>
+      <w:proofErr w:type="spellStart"/>
+      <w:r>
+        <w:rPr>
+          <w:rFonts w:asciiTheme="minorHAnsi" w:eastAsiaTheme="minorHAnsi"/>
+          <w:sz w:val="20"/>
+          <w:szCs w:val="22"/>
+        </w:rPr>
+        <w:t>카즈키가</w:t>
+      </w:r>
+      <w:proofErr w:type="spellEnd"/>
+      <w:r>
+        <w:rPr>
+          <w:rFonts w:asciiTheme="minorHAnsi" w:eastAsiaTheme="minorHAnsi"/>
+          <w:sz w:val="20"/>
+          <w:szCs w:val="22"/>
+        </w:rPr>
+        <w:t xml:space="preserve"> 그녀를 따라가려 하자, 여직원이 왜 </w:t>
+      </w:r>
+      <w:proofErr w:type="spellStart"/>
+      <w:r>
+        <w:rPr>
+          <w:rFonts w:asciiTheme="minorHAnsi" w:eastAsiaTheme="minorHAnsi"/>
+          <w:sz w:val="20"/>
+          <w:szCs w:val="22"/>
+        </w:rPr>
+        <w:t>쫓아가냐고</w:t>
+      </w:r>
+      <w:proofErr w:type="spellEnd"/>
+      <w:r>
+        <w:rPr>
+          <w:rFonts w:asciiTheme="minorHAnsi" w:eastAsiaTheme="minorHAnsi"/>
+          <w:sz w:val="20"/>
+          <w:szCs w:val="22"/>
+        </w:rPr>
+        <w:t xml:space="preserve"> 묻는다. 명확한 대답을 하지 못한 채 </w:t>
+      </w:r>
+      <w:proofErr w:type="spellStart"/>
+      <w:r>
+        <w:rPr>
+          <w:rFonts w:asciiTheme="minorHAnsi" w:eastAsiaTheme="minorHAnsi"/>
+          <w:sz w:val="20"/>
+          <w:szCs w:val="22"/>
+        </w:rPr>
+        <w:t>카즈키와</w:t>
+      </w:r>
+      <w:proofErr w:type="spellEnd"/>
+      <w:r>
+        <w:rPr>
+          <w:rFonts w:asciiTheme="minorHAnsi" w:eastAsiaTheme="minorHAnsi"/>
+          <w:sz w:val="20"/>
+          <w:szCs w:val="22"/>
+        </w:rPr>
+        <w:t xml:space="preserve"> </w:t>
+      </w:r>
+      <w:proofErr w:type="spellStart"/>
+      <w:r>
+        <w:rPr>
+          <w:rFonts w:asciiTheme="minorHAnsi" w:eastAsiaTheme="minorHAnsi"/>
+          <w:sz w:val="20"/>
+          <w:szCs w:val="22"/>
+        </w:rPr>
+        <w:t>메이코의</w:t>
+      </w:r>
+      <w:proofErr w:type="spellEnd"/>
+      <w:r>
+        <w:rPr>
+          <w:rFonts w:asciiTheme="minorHAnsi" w:eastAsiaTheme="minorHAnsi"/>
+          <w:sz w:val="20"/>
+          <w:szCs w:val="22"/>
+        </w:rPr>
+        <w:t xml:space="preserve"> 짧은 재회는 현실의 시간 속으로 흩어진다. </w:t>
+      </w:r>
+      <w:proofErr w:type="spellStart"/>
+      <w:r>
+        <w:rPr>
+          <w:rFonts w:asciiTheme="minorHAnsi" w:eastAsiaTheme="minorHAnsi"/>
+          <w:sz w:val="20"/>
+          <w:szCs w:val="22"/>
+        </w:rPr>
+        <w:t>하마구치는</w:t>
+      </w:r>
+      <w:proofErr w:type="spellEnd"/>
+      <w:r>
+        <w:rPr>
+          <w:rFonts w:asciiTheme="minorHAnsi" w:eastAsiaTheme="minorHAnsi"/>
+          <w:sz w:val="20"/>
+          <w:szCs w:val="22"/>
+        </w:rPr>
+        <w:t xml:space="preserve"> 이렇게 ‘감정의 절정’을 강제로 끊음으로써, 사랑의 마법이 얼마나 쉽게 깨지는지를 시각적으로 드러낸다.</w:t>
+      </w:r>
+    </w:p>
+    <w:p>
+      <w:pPr>
+        <w:ind w:firstLineChars="100" w:firstLine="200"/>
+        <w:rPr>
+          <w:rFonts w:asciiTheme="minorHAnsi" w:eastAsiaTheme="minorHAnsi"/>
+          <w:sz w:val="20"/>
+          <w:szCs w:val="22"/>
+        </w:rPr>
+      </w:pPr>
+      <w:r>
+        <w:rPr>
+          <w:rFonts w:asciiTheme="minorHAnsi" w:eastAsiaTheme="minorHAnsi"/>
+          <w:sz w:val="20"/>
+          <w:szCs w:val="22"/>
+        </w:rPr>
+        <w:t xml:space="preserve">며칠 뒤 카페에서, </w:t>
+      </w:r>
+      <w:proofErr w:type="spellStart"/>
+      <w:r>
+        <w:rPr>
+          <w:rFonts w:asciiTheme="minorHAnsi" w:eastAsiaTheme="minorHAnsi"/>
+          <w:sz w:val="20"/>
+          <w:szCs w:val="22"/>
+        </w:rPr>
+        <w:t>메이코와</w:t>
+      </w:r>
+      <w:proofErr w:type="spellEnd"/>
+      <w:r>
+        <w:rPr>
+          <w:rFonts w:asciiTheme="minorHAnsi" w:eastAsiaTheme="minorHAnsi"/>
+          <w:sz w:val="20"/>
+          <w:szCs w:val="22"/>
+        </w:rPr>
+        <w:t xml:space="preserve"> </w:t>
+      </w:r>
+      <w:proofErr w:type="spellStart"/>
+      <w:r>
+        <w:rPr>
+          <w:rFonts w:asciiTheme="minorHAnsi" w:eastAsiaTheme="minorHAnsi"/>
+          <w:sz w:val="20"/>
+          <w:szCs w:val="22"/>
+        </w:rPr>
+        <w:t>츠구미는</w:t>
+      </w:r>
+      <w:proofErr w:type="spellEnd"/>
+      <w:r>
+        <w:rPr>
+          <w:rFonts w:asciiTheme="minorHAnsi" w:eastAsiaTheme="minorHAnsi"/>
+          <w:sz w:val="20"/>
+          <w:szCs w:val="22"/>
+        </w:rPr>
+        <w:t xml:space="preserve"> 다시 만난다. </w:t>
+      </w:r>
+      <w:proofErr w:type="spellStart"/>
+      <w:r>
+        <w:rPr>
+          <w:rFonts w:asciiTheme="minorHAnsi" w:eastAsiaTheme="minorHAnsi"/>
+          <w:sz w:val="20"/>
+          <w:szCs w:val="22"/>
+        </w:rPr>
+        <w:t>츠구미는</w:t>
+      </w:r>
+      <w:proofErr w:type="spellEnd"/>
+      <w:r>
+        <w:rPr>
+          <w:rFonts w:asciiTheme="minorHAnsi" w:eastAsiaTheme="minorHAnsi"/>
+          <w:sz w:val="20"/>
+          <w:szCs w:val="22"/>
+        </w:rPr>
+        <w:t xml:space="preserve"> </w:t>
+      </w:r>
+      <w:proofErr w:type="spellStart"/>
+      <w:r>
+        <w:rPr>
+          <w:rFonts w:asciiTheme="minorHAnsi" w:eastAsiaTheme="minorHAnsi"/>
+          <w:sz w:val="20"/>
+          <w:szCs w:val="22"/>
+        </w:rPr>
+        <w:t>카즈키와의</w:t>
+      </w:r>
+      <w:proofErr w:type="spellEnd"/>
+      <w:r>
+        <w:rPr>
+          <w:rFonts w:asciiTheme="minorHAnsi" w:eastAsiaTheme="minorHAnsi"/>
+          <w:sz w:val="20"/>
+          <w:szCs w:val="22"/>
+        </w:rPr>
+        <w:t xml:space="preserve"> 두 번째 데이트를 앞두고 행복해한다. 그때 </w:t>
+      </w:r>
+      <w:proofErr w:type="spellStart"/>
+      <w:r>
+        <w:rPr>
+          <w:rFonts w:asciiTheme="minorHAnsi" w:eastAsiaTheme="minorHAnsi"/>
+          <w:sz w:val="20"/>
+          <w:szCs w:val="22"/>
+        </w:rPr>
+        <w:t>카즈키가</w:t>
+      </w:r>
+      <w:proofErr w:type="spellEnd"/>
+      <w:r>
+        <w:rPr>
+          <w:rFonts w:asciiTheme="minorHAnsi" w:eastAsiaTheme="minorHAnsi"/>
+          <w:sz w:val="20"/>
+          <w:szCs w:val="22"/>
+        </w:rPr>
+        <w:t xml:space="preserve"> 나타나고, 세 사람의 시선이 교차하는 순간 공기의 온도가 변한다. </w:t>
+      </w:r>
+      <w:proofErr w:type="spellStart"/>
+      <w:r>
+        <w:rPr>
+          <w:rFonts w:asciiTheme="minorHAnsi" w:eastAsiaTheme="minorHAnsi"/>
+          <w:sz w:val="20"/>
+          <w:szCs w:val="22"/>
+        </w:rPr>
+        <w:t>메이코는</w:t>
+      </w:r>
+      <w:proofErr w:type="spellEnd"/>
+      <w:r>
+        <w:rPr>
+          <w:rFonts w:asciiTheme="minorHAnsi" w:eastAsiaTheme="minorHAnsi"/>
+          <w:sz w:val="20"/>
+          <w:szCs w:val="22"/>
+        </w:rPr>
+        <w:t xml:space="preserve"> 잠시 망설이다가 자신이 그와 어떤 관계였는지를 솔직히 털어놓는다. </w:t>
+      </w:r>
+      <w:proofErr w:type="spellStart"/>
+      <w:r>
+        <w:rPr>
+          <w:rFonts w:asciiTheme="minorHAnsi" w:eastAsiaTheme="minorHAnsi"/>
+          <w:sz w:val="20"/>
+          <w:szCs w:val="22"/>
+        </w:rPr>
+        <w:t>츠구미는</w:t>
+      </w:r>
+      <w:proofErr w:type="spellEnd"/>
+      <w:r>
+        <w:rPr>
+          <w:rFonts w:asciiTheme="minorHAnsi" w:eastAsiaTheme="minorHAnsi"/>
+          <w:sz w:val="20"/>
+          <w:szCs w:val="22"/>
+        </w:rPr>
+        <w:t xml:space="preserve"> 충격을 받으며 자리를 박차고 나가고, </w:t>
+      </w:r>
+      <w:proofErr w:type="spellStart"/>
+      <w:r>
+        <w:rPr>
+          <w:rFonts w:asciiTheme="minorHAnsi" w:eastAsiaTheme="minorHAnsi"/>
+          <w:sz w:val="20"/>
+          <w:szCs w:val="22"/>
+        </w:rPr>
+        <w:t>카즈키는</w:t>
+      </w:r>
+      <w:proofErr w:type="spellEnd"/>
+      <w:r>
+        <w:rPr>
+          <w:rFonts w:asciiTheme="minorHAnsi" w:eastAsiaTheme="minorHAnsi"/>
+          <w:sz w:val="20"/>
+          <w:szCs w:val="22"/>
+        </w:rPr>
+        <w:t xml:space="preserve"> 그녀를 따라 나간다. 그러나 곧 관객은 이 장면이 </w:t>
+      </w:r>
+      <w:proofErr w:type="spellStart"/>
+      <w:r>
+        <w:rPr>
+          <w:rFonts w:asciiTheme="minorHAnsi" w:eastAsiaTheme="minorHAnsi"/>
+          <w:sz w:val="20"/>
+          <w:szCs w:val="22"/>
+        </w:rPr>
+        <w:t>메이코의</w:t>
+      </w:r>
+      <w:proofErr w:type="spellEnd"/>
+      <w:r>
+        <w:rPr>
+          <w:rFonts w:asciiTheme="minorHAnsi" w:eastAsiaTheme="minorHAnsi"/>
+          <w:sz w:val="20"/>
+          <w:szCs w:val="22"/>
+        </w:rPr>
+        <w:t xml:space="preserve"> 상상 속에서 일어난 일임을 깨닫는다. 현실의 </w:t>
+      </w:r>
+      <w:proofErr w:type="spellStart"/>
+      <w:r>
+        <w:rPr>
+          <w:rFonts w:asciiTheme="minorHAnsi" w:eastAsiaTheme="minorHAnsi"/>
+          <w:sz w:val="20"/>
+          <w:szCs w:val="22"/>
+        </w:rPr>
+        <w:t>메이코는</w:t>
+      </w:r>
+      <w:proofErr w:type="spellEnd"/>
+      <w:r>
+        <w:rPr>
+          <w:rFonts w:asciiTheme="minorHAnsi" w:eastAsiaTheme="minorHAnsi"/>
+          <w:sz w:val="20"/>
+          <w:szCs w:val="22"/>
+        </w:rPr>
+        <w:t xml:space="preserve"> 아무 말도 하지 않는다. 그녀는 단지 미소를 지으며 “좋은 시간 보내라”고 말하고 계산을 부탁한 뒤 자리를 뜬다. </w:t>
+      </w:r>
+      <w:proofErr w:type="spellStart"/>
+      <w:r>
+        <w:rPr>
+          <w:rFonts w:asciiTheme="minorHAnsi" w:eastAsiaTheme="minorHAnsi"/>
+          <w:sz w:val="20"/>
+          <w:szCs w:val="22"/>
+        </w:rPr>
+        <w:t>하마구치는</w:t>
+      </w:r>
+      <w:proofErr w:type="spellEnd"/>
+      <w:r>
+        <w:rPr>
+          <w:rFonts w:asciiTheme="minorHAnsi" w:eastAsiaTheme="minorHAnsi"/>
+          <w:sz w:val="20"/>
+          <w:szCs w:val="22"/>
+        </w:rPr>
+        <w:t xml:space="preserve"> 이 반전 구조를 통해, 인간이 상상을 통해 감정을 정리하고 현실을 수용하는 과정을 보여준다.</w:t>
+      </w:r>
+    </w:p>
+    <w:p>
+      <w:pPr>
+        <w:ind w:firstLineChars="100" w:firstLine="200"/>
+        <w:rPr>
+          <w:rFonts w:asciiTheme="minorHAnsi" w:eastAsiaTheme="minorHAnsi"/>
+          <w:sz w:val="20"/>
+          <w:szCs w:val="22"/>
+        </w:rPr>
+      </w:pPr>
+      <w:r>
+        <w:rPr>
+          <w:rFonts w:asciiTheme="minorHAnsi" w:eastAsiaTheme="minorHAnsi"/>
+          <w:sz w:val="20"/>
+          <w:szCs w:val="22"/>
+        </w:rPr>
+        <w:t xml:space="preserve">이 상상 장면은 </w:t>
+      </w:r>
+      <w:proofErr w:type="spellStart"/>
+      <w:r>
+        <w:rPr>
+          <w:rFonts w:asciiTheme="minorHAnsi" w:eastAsiaTheme="minorHAnsi"/>
+          <w:sz w:val="20"/>
+          <w:szCs w:val="22"/>
+        </w:rPr>
+        <w:t>메이코의</w:t>
+      </w:r>
+      <w:proofErr w:type="spellEnd"/>
+      <w:r>
+        <w:rPr>
+          <w:rFonts w:asciiTheme="minorHAnsi" w:eastAsiaTheme="minorHAnsi"/>
+          <w:sz w:val="20"/>
+          <w:szCs w:val="22"/>
+        </w:rPr>
+        <w:t xml:space="preserve"> 내면적 변화를 상징한다. 사무실에서 그녀는 여전히 </w:t>
+      </w:r>
+      <w:proofErr w:type="spellStart"/>
+      <w:r>
+        <w:rPr>
+          <w:rFonts w:asciiTheme="minorHAnsi" w:eastAsiaTheme="minorHAnsi"/>
+          <w:sz w:val="20"/>
+          <w:szCs w:val="22"/>
+        </w:rPr>
+        <w:t>카즈키가</w:t>
+      </w:r>
+      <w:proofErr w:type="spellEnd"/>
+      <w:r>
+        <w:rPr>
+          <w:rFonts w:asciiTheme="minorHAnsi" w:eastAsiaTheme="minorHAnsi"/>
+          <w:sz w:val="20"/>
+          <w:szCs w:val="22"/>
+        </w:rPr>
+        <w:t xml:space="preserve"> 자신에게 돌아오리라 믿었다. 그러나 상상 속에서는 오히려 그가 </w:t>
+      </w:r>
+      <w:proofErr w:type="spellStart"/>
+      <w:r>
+        <w:rPr>
+          <w:rFonts w:asciiTheme="minorHAnsi" w:eastAsiaTheme="minorHAnsi"/>
+          <w:sz w:val="20"/>
+          <w:szCs w:val="22"/>
+        </w:rPr>
+        <w:t>츠구미를</w:t>
+      </w:r>
+      <w:proofErr w:type="spellEnd"/>
+      <w:r>
+        <w:rPr>
+          <w:rFonts w:asciiTheme="minorHAnsi" w:eastAsiaTheme="minorHAnsi"/>
+          <w:sz w:val="20"/>
+          <w:szCs w:val="22"/>
+        </w:rPr>
+        <w:t xml:space="preserve"> 따라 나간다. 이 전환은 단순한 패배의 상상이 아니라, 감정의 진실을 깨닫는 성찰의 순간이다. 그녀는 상상 속에서 스스로의 욕망과 미련을 정면으로 마주하고, 돌아오지 않을 사랑을 인정한다. 그 결과 현실의 </w:t>
+      </w:r>
+      <w:proofErr w:type="spellStart"/>
+      <w:r>
+        <w:rPr>
+          <w:rFonts w:asciiTheme="minorHAnsi" w:eastAsiaTheme="minorHAnsi"/>
+          <w:sz w:val="20"/>
+          <w:szCs w:val="22"/>
+        </w:rPr>
+        <w:t>메이코는</w:t>
+      </w:r>
+      <w:proofErr w:type="spellEnd"/>
+      <w:r>
+        <w:rPr>
+          <w:rFonts w:asciiTheme="minorHAnsi" w:eastAsiaTheme="minorHAnsi"/>
+          <w:sz w:val="20"/>
+          <w:szCs w:val="22"/>
+        </w:rPr>
+        <w:t xml:space="preserve"> 상상 속에서 한때 이루었던 파국 대신, 침묵과 절제를 택한다. 그녀가 카페를 나서며 “그 만남이 우리를 위한 마법이었다”고 말하는 이유도 여기 있다. 그녀는 이제 사랑의 실패를 고통으로만 기억하지 않는다. 그것을 자신이 살아온 시간의 일부로 받아들이고, 그 불확실함 속에서 자기 자신을 이해하는 법을 배운다.</w:t>
+      </w:r>
+    </w:p>
+    <w:p>
+      <w:pPr>
+        <w:ind w:firstLineChars="100" w:firstLine="200"/>
+        <w:rPr>
+          <w:rFonts w:asciiTheme="minorHAnsi" w:eastAsiaTheme="minorHAnsi"/>
+          <w:sz w:val="20"/>
+          <w:szCs w:val="22"/>
+        </w:rPr>
+      </w:pPr>
+      <w:r>
+        <w:rPr>
+          <w:rFonts w:asciiTheme="minorHAnsi" w:eastAsiaTheme="minorHAnsi"/>
+          <w:sz w:val="20"/>
+          <w:szCs w:val="22"/>
+        </w:rPr>
+        <w:t xml:space="preserve">〈마법(보다 더 불확실한 것)〉은 결국 사랑의 완벽함을 묘사하는 영화가 아니라, 그 완벽함이 깨진 뒤에도 남는 감정의 불완전함을 포착하는 영화다. </w:t>
+      </w:r>
+      <w:proofErr w:type="spellStart"/>
+      <w:r>
+        <w:rPr>
+          <w:rFonts w:asciiTheme="minorHAnsi" w:eastAsiaTheme="minorHAnsi"/>
+          <w:sz w:val="20"/>
+          <w:szCs w:val="22"/>
+        </w:rPr>
+        <w:t>하마구치는</w:t>
+      </w:r>
+      <w:proofErr w:type="spellEnd"/>
+      <w:r>
+        <w:rPr>
+          <w:rFonts w:asciiTheme="minorHAnsi" w:eastAsiaTheme="minorHAnsi"/>
+          <w:sz w:val="20"/>
+          <w:szCs w:val="22"/>
+        </w:rPr>
+        <w:t xml:space="preserve"> ‘우연’을 통해 감정을 다시 불러오고, ‘불확실한 것’을 통해 그 감정을 견디게 하며, ‘상상’을 통해 그것을 해소한다. </w:t>
+      </w:r>
+      <w:proofErr w:type="spellStart"/>
+      <w:r>
+        <w:rPr>
+          <w:rFonts w:asciiTheme="minorHAnsi" w:eastAsiaTheme="minorHAnsi"/>
+          <w:sz w:val="20"/>
+          <w:szCs w:val="22"/>
+        </w:rPr>
+        <w:t>메이코는</w:t>
+      </w:r>
+      <w:proofErr w:type="spellEnd"/>
+      <w:r>
+        <w:rPr>
+          <w:rFonts w:asciiTheme="minorHAnsi" w:eastAsiaTheme="minorHAnsi"/>
+          <w:sz w:val="20"/>
+          <w:szCs w:val="22"/>
+        </w:rPr>
+        <w:t xml:space="preserve"> 더 이상 </w:t>
+      </w:r>
+      <w:proofErr w:type="spellStart"/>
+      <w:r>
+        <w:rPr>
+          <w:rFonts w:asciiTheme="minorHAnsi" w:eastAsiaTheme="minorHAnsi"/>
+          <w:sz w:val="20"/>
+          <w:szCs w:val="22"/>
+        </w:rPr>
+        <w:t>카즈키의</w:t>
+      </w:r>
+      <w:proofErr w:type="spellEnd"/>
+      <w:r>
+        <w:rPr>
+          <w:rFonts w:asciiTheme="minorHAnsi" w:eastAsiaTheme="minorHAnsi"/>
+          <w:sz w:val="20"/>
+          <w:szCs w:val="22"/>
+        </w:rPr>
+        <w:t xml:space="preserve"> 시선 속에서 존재하지 않는다. 그녀는 상상의 장면을 통해 자신만의 감정 세계를 구축하고, 거기에서 스스로를 구원한다. </w:t>
+      </w:r>
+      <w:proofErr w:type="spellStart"/>
+      <w:r>
+        <w:rPr>
+          <w:rFonts w:asciiTheme="minorHAnsi" w:eastAsiaTheme="minorHAnsi"/>
+          <w:sz w:val="20"/>
+          <w:szCs w:val="22"/>
+        </w:rPr>
+        <w:t>하마구치는</w:t>
+      </w:r>
+      <w:proofErr w:type="spellEnd"/>
+      <w:r>
+        <w:rPr>
+          <w:rFonts w:asciiTheme="minorHAnsi" w:eastAsiaTheme="minorHAnsi"/>
+          <w:sz w:val="20"/>
+          <w:szCs w:val="22"/>
+        </w:rPr>
+        <w:t xml:space="preserve"> 이 과정을 조용한 시선으로 담아내며, 관객에게 묻는다. “당신은 불확실한 감정을 믿을 수 있는가?”</w:t>
+      </w:r>
+    </w:p>
+    <w:p>
+      <w:pPr>
+        <w:ind w:firstLineChars="100" w:firstLine="200"/>
+        <w:rPr>
+          <w:rFonts w:asciiTheme="minorHAnsi" w:eastAsiaTheme="minorHAnsi"/>
+          <w:sz w:val="20"/>
+          <w:szCs w:val="22"/>
+        </w:rPr>
+      </w:pPr>
+      <w:r>
+        <w:rPr>
+          <w:rFonts w:asciiTheme="minorHAnsi" w:eastAsiaTheme="minorHAnsi"/>
+          <w:sz w:val="20"/>
+          <w:szCs w:val="22"/>
+        </w:rPr>
+        <w:t xml:space="preserve">결국 </w:t>
+      </w:r>
+      <w:proofErr w:type="spellStart"/>
+      <w:r>
+        <w:rPr>
+          <w:rFonts w:asciiTheme="minorHAnsi" w:eastAsiaTheme="minorHAnsi"/>
+          <w:sz w:val="20"/>
+          <w:szCs w:val="22"/>
+        </w:rPr>
+        <w:t>메이코가</w:t>
+      </w:r>
+      <w:proofErr w:type="spellEnd"/>
+      <w:r>
+        <w:rPr>
+          <w:rFonts w:asciiTheme="minorHAnsi" w:eastAsiaTheme="minorHAnsi"/>
+          <w:sz w:val="20"/>
+          <w:szCs w:val="22"/>
+        </w:rPr>
+        <w:t xml:space="preserve"> 믿으려 한 것은 마법이 아니라, 마법보다 더 불확실한 인간의 감정 그 자체였다. 사랑은 우연히 시작되고, 상상 속에서 마무리되지만, 그 과정을 통과하며 인간은 타인뿐 아니라 자신을 이해하게 된다. </w:t>
+      </w:r>
+      <w:proofErr w:type="spellStart"/>
+      <w:r>
+        <w:rPr>
+          <w:rFonts w:asciiTheme="minorHAnsi" w:eastAsiaTheme="minorHAnsi"/>
+          <w:sz w:val="20"/>
+          <w:szCs w:val="22"/>
+        </w:rPr>
+        <w:t>하마구치는</w:t>
+      </w:r>
+      <w:proofErr w:type="spellEnd"/>
+      <w:r>
+        <w:rPr>
+          <w:rFonts w:asciiTheme="minorHAnsi" w:eastAsiaTheme="minorHAnsi"/>
+          <w:sz w:val="20"/>
+          <w:szCs w:val="22"/>
+        </w:rPr>
+        <w:t xml:space="preserve"> 그 불확실함 속에서만 인간이 진정한 성찰에 다다를 수 있음을, 조용하고도 단단한 시선으로 보여준다.</w:t>
+      </w:r>
+    </w:p>
+    <w:p>
+      <w:pPr>
+        <w:ind w:firstLineChars="100" w:firstLine="200"/>
+        <w:rPr>
+          <w:rFonts w:asciiTheme="minorHAnsi" w:eastAsiaTheme="minorHAnsi"/>
+          <w:sz w:val="20"/>
+          <w:szCs w:val="22"/>
         </w:rPr>
       </w:pPr>
     </w:p>
@@ -58,12 +1333,105 @@
 </w:document>
 </file>
 
+<file path=word/endnotes.xml><?xml version="1.0" encoding="utf-8"?>
+<w:endnotes xmlns:wpc="http://schemas.microsoft.com/office/word/2010/wordprocessingCanvas" xmlns:cx="http://schemas.microsoft.com/office/drawing/2014/chartex" xmlns:cx1="http://schemas.microsoft.com/office/drawing/2015/9/8/chartex" xmlns:cx2="http://schemas.microsoft.com/office/drawing/2015/10/21/chartex" xmlns:cx3="http://schemas.microsoft.com/office/drawing/2016/5/9/chartex" xmlns:cx4="http://schemas.microsoft.com/office/drawing/2016/5/10/chartex" xmlns:cx5="http://schemas.microsoft.com/office/drawing/2016/5/11/chartex" xmlns:cx6="http://schemas.microsoft.com/office/drawing/2016/5/12/chartex" xmlns:cx7="http://schemas.microsoft.com/office/drawing/2016/5/13/chartex" xmlns:cx8="http://schemas.microsoft.com/office/drawing/2016/5/14/chartex" xmlns:mc="http://schemas.openxmlformats.org/markup-compatibility/2006" xmlns:aink="http://schemas.microsoft.com/office/drawing/2016/ink" xmlns:am3d="http://schemas.microsoft.com/office/drawing/2017/model3d" xmlns:o="urn:schemas-microsoft-com:office:office" xmlns:oel="http://schemas.microsoft.com/office/2019/extlst" xmlns:r="http://schemas.openxmlformats.org/officeDocument/2006/relationships" xmlns:m="http://schemas.openxmlformats.org/officeDocument/2006/math" xmlns:v="urn:schemas-microsoft-com:vml" xmlns:wp14="http://schemas.microsoft.com/office/word/2010/wordprocessingDrawing" xmlns:wp="http://schemas.openxmlformats.org/drawingml/2006/wordprocessingDrawing" xmlns:w10="urn:schemas-microsoft-com:office:word" xmlns:w="http://schemas.openxmlformats.org/wordprocessingml/2006/main" xmlns:w14="http://schemas.microsoft.com/office/word/2010/wordml" xmlns:w15="http://schemas.microsoft.com/office/word/2012/wordml" xmlns:w16cex="http://schemas.microsoft.com/office/word/2018/wordml/cex" xmlns:w16cid="http://schemas.microsoft.com/office/word/2016/wordml/cid" xmlns:w16="http://schemas.microsoft.com/office/word/2018/wordml" xmlns:w16du="http://schemas.microsoft.com/office/word/2023/wordml/word16du" xmlns:w16sdtdh="http://schemas.microsoft.com/office/word/2020/wordml/sdtdatahash" xmlns:w16sdtfl="http://schemas.microsoft.com/office/word/2024/wordml/sdtformatlock" xmlns:w16se="http://schemas.microsoft.com/office/word/2015/wordml/symex" xmlns:wpg="http://schemas.microsoft.com/office/word/2010/wordprocessingGroup" xmlns:wpi="http://schemas.microsoft.com/office/word/2010/wordprocessingInk" xmlns:wne="http://schemas.microsoft.com/office/word/2006/wordml" xmlns:wps="http://schemas.microsoft.com/office/word/2010/wordprocessingShape" mc:Ignorable="w14 w15 w16se w16cid w16 w16cex w16sdtdh w16sdtfl w16du wp14">
+  <w:endnote w:type="separator" w:id="-1">
+    <w:p>
+      <w:pPr>
+        <w:spacing w:after="0"/>
+      </w:pPr>
+      <w:r>
+        <w:separator/>
+      </w:r>
+    </w:p>
+  </w:endnote>
+  <w:endnote w:type="continuationSeparator" w:id="0">
+    <w:p>
+      <w:pPr>
+        <w:spacing w:after="0"/>
+      </w:pPr>
+      <w:r>
+        <w:continuationSeparator/>
+      </w:r>
+    </w:p>
+  </w:endnote>
+</w:endnotes>
+</file>
+
+<file path=word/footnotes.xml><?xml version="1.0" encoding="utf-8"?>
+<w:footnotes xmlns:wpc="http://schemas.microsoft.com/office/word/2010/wordprocessingCanvas" xmlns:cx="http://schemas.microsoft.com/office/drawing/2014/chartex" xmlns:cx1="http://schemas.microsoft.com/office/drawing/2015/9/8/chartex" xmlns:cx2="http://schemas.microsoft.com/office/drawing/2015/10/21/chartex" xmlns:cx3="http://schemas.microsoft.com/office/drawing/2016/5/9/chartex" xmlns:cx4="http://schemas.microsoft.com/office/drawing/2016/5/10/chartex" xmlns:cx5="http://schemas.microsoft.com/office/drawing/2016/5/11/chartex" xmlns:cx6="http://schemas.microsoft.com/office/drawing/2016/5/12/chartex" xmlns:cx7="http://schemas.microsoft.com/office/drawing/2016/5/13/chartex" xmlns:cx8="http://schemas.microsoft.com/office/drawing/2016/5/14/chartex" xmlns:mc="http://schemas.openxmlformats.org/markup-compatibility/2006" xmlns:aink="http://schemas.microsoft.com/office/drawing/2016/ink" xmlns:am3d="http://schemas.microsoft.com/office/drawing/2017/model3d" xmlns:o="urn:schemas-microsoft-com:office:office" xmlns:oel="http://schemas.microsoft.com/office/2019/extlst" xmlns:r="http://schemas.openxmlformats.org/officeDocument/2006/relationships" xmlns:m="http://schemas.openxmlformats.org/officeDocument/2006/math" xmlns:v="urn:schemas-microsoft-com:vml" xmlns:wp14="http://schemas.microsoft.com/office/word/2010/wordprocessingDrawing" xmlns:wp="http://schemas.openxmlformats.org/drawingml/2006/wordprocessingDrawing" xmlns:w10="urn:schemas-microsoft-com:office:word" xmlns:w="http://schemas.openxmlformats.org/wordprocessingml/2006/main" xmlns:w14="http://schemas.microsoft.com/office/word/2010/wordml" xmlns:w15="http://schemas.microsoft.com/office/word/2012/wordml" xmlns:w16cex="http://schemas.microsoft.com/office/word/2018/wordml/cex" xmlns:w16cid="http://schemas.microsoft.com/office/word/2016/wordml/cid" xmlns:w16="http://schemas.microsoft.com/office/word/2018/wordml" xmlns:w16du="http://schemas.microsoft.com/office/word/2023/wordml/word16du" xmlns:w16sdtdh="http://schemas.microsoft.com/office/word/2020/wordml/sdtdatahash" xmlns:w16sdtfl="http://schemas.microsoft.com/office/word/2024/wordml/sdtformatlock" xmlns:w16se="http://schemas.microsoft.com/office/word/2015/wordml/symex" xmlns:wpg="http://schemas.microsoft.com/office/word/2010/wordprocessingGroup" xmlns:wpi="http://schemas.microsoft.com/office/word/2010/wordprocessingInk" xmlns:wne="http://schemas.microsoft.com/office/word/2006/wordml" xmlns:wps="http://schemas.microsoft.com/office/word/2010/wordprocessingShape" mc:Ignorable="w14 w15 w16se w16cid w16 w16cex w16sdtdh w16sdtfl w16du wp14">
+  <w:footnote w:type="separator" w:id="-1">
+    <w:p>
+      <w:pPr>
+        <w:spacing w:after="0"/>
+      </w:pPr>
+      <w:r>
+        <w:separator/>
+      </w:r>
+    </w:p>
+  </w:footnote>
+  <w:footnote w:type="continuationSeparator" w:id="0">
+    <w:p>
+      <w:pPr>
+        <w:spacing w:after="0"/>
+      </w:pPr>
+      <w:r>
+        <w:continuationSeparator/>
+      </w:r>
+    </w:p>
+  </w:footnote>
+  <w:footnote w:id="1">
+    <w:p>
+      <w:pPr>
+        <w:pStyle w:val="ac"/>
+        <w:rPr>
+          <w:rFonts w:hint="eastAsia"/>
+        </w:rPr>
+      </w:pPr>
+      <w:r>
+        <w:rPr>
+          <w:rStyle w:val="ad"/>
+        </w:rPr>
+        <w:footnoteRef/>
+      </w:r>
+      <w:r>
+        <w:t xml:space="preserve"> </w:t>
+      </w:r>
+      <w:proofErr w:type="spellStart"/>
+      <w:r>
+        <w:t>씨네</w:t>
+      </w:r>
+      <w:proofErr w:type="spellEnd"/>
+      <w:r>
+        <w:t xml:space="preserve">21, 『BIFF #4호 [인터뷰] </w:t>
+      </w:r>
+      <w:proofErr w:type="spellStart"/>
+      <w:r>
+        <w:t>하마구치</w:t>
+      </w:r>
+      <w:proofErr w:type="spellEnd"/>
+      <w:r>
+        <w:t xml:space="preserve"> </w:t>
+      </w:r>
+      <w:proofErr w:type="spellStart"/>
+      <w:r>
+        <w:t>류스케가</w:t>
+      </w:r>
+      <w:proofErr w:type="spellEnd"/>
+      <w:r>
+        <w:t xml:space="preserve"> 말하는 우연의 마법』, &lt;https://cine21.com/news/view/?mag_id=98756&gt;, 2025.10.15</w:t>
+      </w:r>
+    </w:p>
+  </w:footnote>
+</w:footnotes>
+</file>
+
 <file path=word/styles.xml><?xml version="1.0" encoding="utf-8"?>
 <w:styles xmlns:mc="http://schemas.openxmlformats.org/markup-compatibility/2006" xmlns:r="http://schemas.openxmlformats.org/officeDocument/2006/relationships" xmlns:w="http://schemas.openxmlformats.org/wordprocessingml/2006/main" xmlns:w14="http://schemas.microsoft.com/office/word/2010/wordml" xmlns:w15="http://schemas.microsoft.com/office/word/2012/wordml" xmlns:w16cex="http://schemas.microsoft.com/office/word/2018/wordml/cex" xmlns:w16cid="http://schemas.microsoft.com/office/word/2016/wordml/cid" xmlns:w16="http://schemas.microsoft.com/office/word/2018/wordml" xmlns:w16du="http://schemas.microsoft.com/office/word/2023/wordml/word16du" xmlns:w16sdtdh="http://schemas.microsoft.com/office/word/2020/wordml/sdtdatahash" xmlns:w16sdtfl="http://schemas.microsoft.com/office/word/2024/wordml/sdtformatlock" xmlns:w16se="http://schemas.microsoft.com/office/word/2015/wordml/symex" mc:Ignorable="w14 w15 w16se w16cid w16 w16cex w16sdtdh w16sdtfl w16du">
   <w:docDefaults>
     <w:rPrDefault>
       <w:rPr>
-        <w:rFonts w:asciiTheme="minorHAnsi" w:eastAsiaTheme="minorEastAsia" w:hAnsiTheme="minorHAnsi" w:cstheme="minorBidi"/>
+        <w:rFonts w:asciiTheme="minorEastAsia" w:eastAsiaTheme="minorEastAsia" w:hAnsiTheme="minorHAnsi" w:cstheme="minorBidi"/>
         <w:kern w:val="2"/>
         <w:sz w:val="22"/>
         <w:szCs w:val="24"/>
@@ -472,7 +1840,7 @@
     <w:link w:val="1Char"/>
     <w:uiPriority w:val="9"/>
     <w:qFormat/>
-    <w:rsid w:val="003B7ACC"/>
+    <w:rsid w:val="00D433A9"/>
     <w:pPr>
       <w:keepNext/>
       <w:keepLines/>
@@ -495,7 +1863,7 @@
     <w:semiHidden/>
     <w:unhideWhenUsed/>
     <w:qFormat/>
-    <w:rsid w:val="003B7ACC"/>
+    <w:rsid w:val="00D433A9"/>
     <w:pPr>
       <w:keepNext/>
       <w:keepLines/>
@@ -518,7 +1886,7 @@
     <w:semiHidden/>
     <w:unhideWhenUsed/>
     <w:qFormat/>
-    <w:rsid w:val="003B7ACC"/>
+    <w:rsid w:val="00D433A9"/>
     <w:pPr>
       <w:keepNext/>
       <w:keepLines/>
@@ -540,7 +1908,7 @@
     <w:semiHidden/>
     <w:unhideWhenUsed/>
     <w:qFormat/>
-    <w:rsid w:val="003B7ACC"/>
+    <w:rsid w:val="00D433A9"/>
     <w:pPr>
       <w:keepNext/>
       <w:keepLines/>
@@ -561,7 +1929,7 @@
     <w:semiHidden/>
     <w:unhideWhenUsed/>
     <w:qFormat/>
-    <w:rsid w:val="003B7ACC"/>
+    <w:rsid w:val="00D433A9"/>
     <w:pPr>
       <w:keepNext/>
       <w:keepLines/>
@@ -583,7 +1951,7 @@
     <w:semiHidden/>
     <w:unhideWhenUsed/>
     <w:qFormat/>
-    <w:rsid w:val="003B7ACC"/>
+    <w:rsid w:val="00D433A9"/>
     <w:pPr>
       <w:keepNext/>
       <w:keepLines/>
@@ -605,7 +1973,7 @@
     <w:semiHidden/>
     <w:unhideWhenUsed/>
     <w:qFormat/>
-    <w:rsid w:val="003B7ACC"/>
+    <w:rsid w:val="00D433A9"/>
     <w:pPr>
       <w:keepNext/>
       <w:keepLines/>
@@ -627,7 +1995,7 @@
     <w:semiHidden/>
     <w:unhideWhenUsed/>
     <w:qFormat/>
-    <w:rsid w:val="003B7ACC"/>
+    <w:rsid w:val="00D433A9"/>
     <w:pPr>
       <w:keepNext/>
       <w:keepLines/>
@@ -649,7 +2017,7 @@
     <w:semiHidden/>
     <w:unhideWhenUsed/>
     <w:qFormat/>
-    <w:rsid w:val="003B7ACC"/>
+    <w:rsid w:val="00D433A9"/>
     <w:pPr>
       <w:keepNext/>
       <w:keepLines/>
@@ -665,7 +2033,6 @@
   <w:style w:type="character" w:default="1" w:styleId="a0">
     <w:name w:val="Default Paragraph Font"/>
     <w:uiPriority w:val="1"/>
-    <w:semiHidden/>
     <w:unhideWhenUsed/>
   </w:style>
   <w:style w:type="table" w:default="1" w:styleId="a1">
@@ -694,7 +2061,7 @@
     <w:basedOn w:val="a0"/>
     <w:link w:val="1"/>
     <w:uiPriority w:val="9"/>
-    <w:rsid w:val="003B7ACC"/>
+    <w:rsid w:val="00D433A9"/>
     <w:rPr>
       <w:rFonts w:asciiTheme="majorHAnsi" w:eastAsiaTheme="majorEastAsia" w:hAnsiTheme="majorHAnsi" w:cstheme="majorBidi"/>
       <w:color w:val="000000" w:themeColor="text1"/>
@@ -708,7 +2075,7 @@
     <w:link w:val="2"/>
     <w:uiPriority w:val="9"/>
     <w:semiHidden/>
-    <w:rsid w:val="003B7ACC"/>
+    <w:rsid w:val="00D433A9"/>
     <w:rPr>
       <w:rFonts w:asciiTheme="majorHAnsi" w:eastAsiaTheme="majorEastAsia" w:hAnsiTheme="majorHAnsi" w:cstheme="majorBidi"/>
       <w:color w:val="000000" w:themeColor="text1"/>
@@ -722,7 +2089,7 @@
     <w:link w:val="3"/>
     <w:uiPriority w:val="9"/>
     <w:semiHidden/>
-    <w:rsid w:val="003B7ACC"/>
+    <w:rsid w:val="00D433A9"/>
     <w:rPr>
       <w:rFonts w:asciiTheme="majorHAnsi" w:eastAsiaTheme="majorEastAsia" w:hAnsiTheme="majorHAnsi" w:cstheme="majorBidi"/>
       <w:color w:val="000000" w:themeColor="text1"/>
@@ -735,7 +2102,7 @@
     <w:link w:val="4"/>
     <w:uiPriority w:val="9"/>
     <w:semiHidden/>
-    <w:rsid w:val="003B7ACC"/>
+    <w:rsid w:val="00D433A9"/>
     <w:rPr>
       <w:rFonts w:asciiTheme="majorHAnsi" w:eastAsiaTheme="majorEastAsia" w:hAnsiTheme="majorHAnsi" w:cstheme="majorBidi"/>
       <w:color w:val="000000" w:themeColor="text1"/>
@@ -747,7 +2114,7 @@
     <w:link w:val="5"/>
     <w:uiPriority w:val="9"/>
     <w:semiHidden/>
-    <w:rsid w:val="003B7ACC"/>
+    <w:rsid w:val="00D433A9"/>
     <w:rPr>
       <w:rFonts w:asciiTheme="majorHAnsi" w:eastAsiaTheme="majorEastAsia" w:hAnsiTheme="majorHAnsi" w:cstheme="majorBidi"/>
       <w:color w:val="000000" w:themeColor="text1"/>
@@ -759,7 +2126,7 @@
     <w:link w:val="6"/>
     <w:uiPriority w:val="9"/>
     <w:semiHidden/>
-    <w:rsid w:val="003B7ACC"/>
+    <w:rsid w:val="00D433A9"/>
     <w:rPr>
       <w:rFonts w:asciiTheme="majorHAnsi" w:eastAsiaTheme="majorEastAsia" w:hAnsiTheme="majorHAnsi" w:cstheme="majorBidi"/>
       <w:color w:val="000000" w:themeColor="text1"/>
@@ -771,7 +2138,7 @@
     <w:link w:val="7"/>
     <w:uiPriority w:val="9"/>
     <w:semiHidden/>
-    <w:rsid w:val="003B7ACC"/>
+    <w:rsid w:val="00D433A9"/>
     <w:rPr>
       <w:rFonts w:asciiTheme="majorHAnsi" w:eastAsiaTheme="majorEastAsia" w:hAnsiTheme="majorHAnsi" w:cstheme="majorBidi"/>
       <w:color w:val="000000" w:themeColor="text1"/>
@@ -783,7 +2150,7 @@
     <w:link w:val="8"/>
     <w:uiPriority w:val="9"/>
     <w:semiHidden/>
-    <w:rsid w:val="003B7ACC"/>
+    <w:rsid w:val="00D433A9"/>
     <w:rPr>
       <w:rFonts w:asciiTheme="majorHAnsi" w:eastAsiaTheme="majorEastAsia" w:hAnsiTheme="majorHAnsi" w:cstheme="majorBidi"/>
       <w:color w:val="000000" w:themeColor="text1"/>
@@ -795,7 +2162,7 @@
     <w:link w:val="9"/>
     <w:uiPriority w:val="9"/>
     <w:semiHidden/>
-    <w:rsid w:val="003B7ACC"/>
+    <w:rsid w:val="00D433A9"/>
     <w:rPr>
       <w:rFonts w:asciiTheme="majorHAnsi" w:eastAsiaTheme="majorEastAsia" w:hAnsiTheme="majorHAnsi" w:cstheme="majorBidi"/>
       <w:color w:val="000000" w:themeColor="text1"/>
@@ -808,7 +2175,7 @@
     <w:link w:val="Char"/>
     <w:uiPriority w:val="10"/>
     <w:qFormat/>
-    <w:rsid w:val="003B7ACC"/>
+    <w:rsid w:val="00D433A9"/>
     <w:pPr>
       <w:spacing w:after="80"/>
       <w:contextualSpacing/>
@@ -827,7 +2194,7 @@
     <w:basedOn w:val="a0"/>
     <w:link w:val="a3"/>
     <w:uiPriority w:val="10"/>
-    <w:rsid w:val="003B7ACC"/>
+    <w:rsid w:val="00D433A9"/>
     <w:rPr>
       <w:rFonts w:asciiTheme="majorHAnsi" w:eastAsiaTheme="majorEastAsia" w:hAnsiTheme="majorHAnsi" w:cstheme="majorBidi"/>
       <w:spacing w:val="-10"/>
@@ -843,7 +2210,7 @@
     <w:link w:val="Char0"/>
     <w:uiPriority w:val="11"/>
     <w:qFormat/>
-    <w:rsid w:val="003B7ACC"/>
+    <w:rsid w:val="00D433A9"/>
     <w:pPr>
       <w:numPr>
         <w:ilvl w:val="1"/>
@@ -863,7 +2230,7 @@
     <w:basedOn w:val="a0"/>
     <w:link w:val="a4"/>
     <w:uiPriority w:val="11"/>
-    <w:rsid w:val="003B7ACC"/>
+    <w:rsid w:val="00D433A9"/>
     <w:rPr>
       <w:rFonts w:asciiTheme="majorHAnsi" w:eastAsiaTheme="majorEastAsia" w:hAnsiTheme="majorHAnsi" w:cstheme="majorBidi"/>
       <w:color w:val="595959" w:themeColor="text1" w:themeTint="A6"/>
@@ -879,7 +2246,7 @@
     <w:link w:val="Char1"/>
     <w:uiPriority w:val="29"/>
     <w:qFormat/>
-    <w:rsid w:val="003B7ACC"/>
+    <w:rsid w:val="00D433A9"/>
     <w:pPr>
       <w:spacing w:before="160"/>
       <w:jc w:val="center"/>
@@ -895,7 +2262,7 @@
     <w:basedOn w:val="a0"/>
     <w:link w:val="a5"/>
     <w:uiPriority w:val="29"/>
-    <w:rsid w:val="003B7ACC"/>
+    <w:rsid w:val="00D433A9"/>
     <w:rPr>
       <w:i/>
       <w:iCs/>
@@ -907,7 +2274,7 @@
     <w:basedOn w:val="a"/>
     <w:uiPriority w:val="34"/>
     <w:qFormat/>
-    <w:rsid w:val="003B7ACC"/>
+    <w:rsid w:val="00D433A9"/>
     <w:pPr>
       <w:ind w:left="720"/>
       <w:contextualSpacing/>
@@ -918,7 +2285,7 @@
     <w:basedOn w:val="a0"/>
     <w:uiPriority w:val="21"/>
     <w:qFormat/>
-    <w:rsid w:val="003B7ACC"/>
+    <w:rsid w:val="00D433A9"/>
     <w:rPr>
       <w:i/>
       <w:iCs/>
@@ -932,7 +2299,7 @@
     <w:link w:val="Char2"/>
     <w:uiPriority w:val="30"/>
     <w:qFormat/>
-    <w:rsid w:val="003B7ACC"/>
+    <w:rsid w:val="00D433A9"/>
     <w:pPr>
       <w:pBdr>
         <w:top w:val="single" w:sz="4" w:space="10" w:color="0F4761" w:themeColor="accent1" w:themeShade="BF"/>
@@ -953,7 +2320,7 @@
     <w:basedOn w:val="a0"/>
     <w:link w:val="a8"/>
     <w:uiPriority w:val="30"/>
-    <w:rsid w:val="003B7ACC"/>
+    <w:rsid w:val="00D433A9"/>
     <w:rPr>
       <w:i/>
       <w:iCs/>
@@ -965,13 +2332,111 @@
     <w:basedOn w:val="a0"/>
     <w:uiPriority w:val="32"/>
     <w:qFormat/>
-    <w:rsid w:val="003B7ACC"/>
+    <w:rsid w:val="00D433A9"/>
     <w:rPr>
       <w:b/>
       <w:bCs/>
       <w:smallCaps/>
       <w:color w:val="0F4761" w:themeColor="accent1" w:themeShade="BF"/>
       <w:spacing w:val="5"/>
+    </w:rPr>
+  </w:style>
+  <w:style w:type="paragraph" w:styleId="aa">
+    <w:name w:val="header"/>
+    <w:basedOn w:val="a"/>
+    <w:link w:val="Char3"/>
+    <w:uiPriority w:val="99"/>
+    <w:unhideWhenUsed/>
+    <w:rsid w:val="00E56036"/>
+    <w:pPr>
+      <w:tabs>
+        <w:tab w:val="center" w:pos="4513"/>
+        <w:tab w:val="right" w:pos="9026"/>
+      </w:tabs>
+      <w:snapToGrid w:val="0"/>
+    </w:pPr>
+  </w:style>
+  <w:style w:type="character" w:customStyle="1" w:styleId="Char3">
+    <w:name w:val="머리글 Char"/>
+    <w:basedOn w:val="a0"/>
+    <w:link w:val="aa"/>
+    <w:uiPriority w:val="99"/>
+    <w:rsid w:val="00E56036"/>
+  </w:style>
+  <w:style w:type="paragraph" w:styleId="ab">
+    <w:name w:val="footer"/>
+    <w:basedOn w:val="a"/>
+    <w:link w:val="Char4"/>
+    <w:uiPriority w:val="99"/>
+    <w:unhideWhenUsed/>
+    <w:rsid w:val="00E56036"/>
+    <w:pPr>
+      <w:tabs>
+        <w:tab w:val="center" w:pos="4513"/>
+        <w:tab w:val="right" w:pos="9026"/>
+      </w:tabs>
+      <w:snapToGrid w:val="0"/>
+    </w:pPr>
+  </w:style>
+  <w:style w:type="character" w:customStyle="1" w:styleId="Char4">
+    <w:name w:val="바닥글 Char"/>
+    <w:basedOn w:val="a0"/>
+    <w:link w:val="ab"/>
+    <w:uiPriority w:val="99"/>
+    <w:rsid w:val="00E56036"/>
+  </w:style>
+  <w:style w:type="paragraph" w:styleId="ac">
+    <w:name w:val="footnote text"/>
+    <w:basedOn w:val="a"/>
+    <w:link w:val="Char5"/>
+    <w:uiPriority w:val="99"/>
+    <w:semiHidden/>
+    <w:unhideWhenUsed/>
+    <w:rsid w:val="000E2EB9"/>
+    <w:pPr>
+      <w:snapToGrid w:val="0"/>
+    </w:pPr>
+  </w:style>
+  <w:style w:type="character" w:customStyle="1" w:styleId="Char5">
+    <w:name w:val="각주 텍스트 Char"/>
+    <w:basedOn w:val="a0"/>
+    <w:link w:val="ac"/>
+    <w:uiPriority w:val="99"/>
+    <w:semiHidden/>
+    <w:rsid w:val="000E2EB9"/>
+  </w:style>
+  <w:style w:type="character" w:styleId="ad">
+    <w:name w:val="footnote reference"/>
+    <w:basedOn w:val="a0"/>
+    <w:uiPriority w:val="99"/>
+    <w:semiHidden/>
+    <w:unhideWhenUsed/>
+    <w:rsid w:val="000E2EB9"/>
+    <w:rPr>
+      <w:vertAlign w:val="superscript"/>
+    </w:rPr>
+  </w:style>
+  <w:style w:type="character" w:styleId="ae">
+    <w:name w:val="Hyperlink"/>
+    <w:basedOn w:val="a0"/>
+    <w:uiPriority w:val="99"/>
+    <w:unhideWhenUsed/>
+    <w:rsid w:val="000E2EB9"/>
+    <w:rPr>
+      <w:color w:val="467886" w:themeColor="hyperlink"/>
+      <w:u w:val="single"/>
+    </w:rPr>
+  </w:style>
+  <w:style w:type="character" w:styleId="af">
+    <w:name w:val="Unresolved Mention"/>
+    <w:basedOn w:val="a0"/>
+    <w:uiPriority w:val="99"/>
+    <w:semiHidden/>
+    <w:unhideWhenUsed/>
+    <w:rsid w:val="000E2EB9"/>
+    <w:rPr>
+      <w:color w:val="605E5C"/>
+      <w:shd w:val="clear" w:color="auto" w:fill="E1DFDD"/>
     </w:rPr>
   </w:style>
 </w:styles>
@@ -1270,4 +2735,16 @@
     </a:ext>
   </a:extLst>
 </a:theme>
+</file>
+
+<file path=customXml/item1.xml><?xml version="1.0" encoding="utf-8"?>
+<b:Sources xmlns:b="http://schemas.openxmlformats.org/officeDocument/2006/bibliography" xmlns="http://schemas.openxmlformats.org/officeDocument/2006/bibliography" SelectedStyle="\APASixthEditionOfficeOnline.xsl" StyleName="APA" Version="6"/>
+</file>
+
+<file path=customXml/itemProps1.xml><?xml version="1.0" encoding="utf-8"?>
+<ds:datastoreItem xmlns:ds="http://schemas.openxmlformats.org/officeDocument/2006/customXml" ds:itemID="{63C07614-A90E-4429-BF75-19392943DF7F}">
+  <ds:schemaRefs>
+    <ds:schemaRef ds:uri="http://schemas.openxmlformats.org/officeDocument/2006/bibliography"/>
+  </ds:schemaRefs>
+</ds:datastoreItem>
 </file>